--- a/hw3/HW3  Report.docx
+++ b/hw3/HW3  Report.docx
@@ -16,7 +16,7 @@
       <w:pPr>
         <w:jc w:val="right"/>
         <w:rPr>
-          <w:rFonts w:ascii="SimSun" w:eastAsia="SimSun" w:hAnsi="SimSun" w:cs="SimSun" w:hint="eastAsia"/>
+          <w:rFonts w:ascii="SimSun" w:eastAsia="SimSun" w:hAnsi="SimSun" w:cs="SimSun"/>
           <w:sz w:val="24"/>
           <w:szCs w:val="24"/>
         </w:rPr>
@@ -43,39 +43,7 @@
           <w:sz w:val="24"/>
           <w:szCs w:val="24"/>
         </w:rPr>
-        <w:t xml:space="preserve"> </w:t>
-      </w:r>
-      <w:r>
-        <w:rPr>
-          <w:rFonts w:ascii="Gungsuh" w:eastAsia="Gungsuh" w:hAnsi="Gungsuh" w:cs="Gungsuh"/>
-          <w:sz w:val="24"/>
-          <w:szCs w:val="24"/>
-        </w:rPr>
-        <w:t>系級：</w:t>
-      </w:r>
-      <w:r>
-        <w:rPr>
-          <w:rFonts w:ascii="Gungsuh" w:eastAsia="Gungsuh" w:hAnsi="Gungsuh" w:cs="Gungsuh"/>
-          <w:sz w:val="24"/>
-          <w:szCs w:val="24"/>
-        </w:rPr>
-        <w:t xml:space="preserve"> </w:t>
-      </w:r>
-      <w:r>
-        <w:rPr>
-          <w:rFonts w:ascii="Gungsuh" w:eastAsia="Gungsuh" w:hAnsi="Gungsuh" w:cs="Gungsuh"/>
-          <w:sz w:val="24"/>
-          <w:szCs w:val="24"/>
-        </w:rPr>
-        <w:t>電機四</w:t>
-      </w:r>
-      <w:r>
-        <w:rPr>
-          <w:rFonts w:ascii="Gungsuh" w:eastAsia="Gungsuh" w:hAnsi="Gungsuh" w:cs="Gungsuh"/>
-          <w:sz w:val="24"/>
-          <w:szCs w:val="24"/>
-        </w:rPr>
-        <w:t xml:space="preserve">  </w:t>
+        <w:t xml:space="preserve"> 系級： 電機四  </w:t>
       </w:r>
       <w:r>
         <w:rPr>
@@ -121,7 +89,7 @@
         <w:spacing w:after="320"/>
         <w:contextualSpacing/>
         <w:rPr>
-          <w:rFonts w:ascii="Times New Roman" w:eastAsia="Times New Roman" w:hAnsi="Times New Roman" w:cs="Times New Roman" w:hint="eastAsia"/>
+          <w:rFonts w:ascii="Times New Roman" w:eastAsia="Times New Roman" w:hAnsi="Times New Roman" w:cs="Times New Roman"/>
           <w:color w:val="434343"/>
           <w:sz w:val="24"/>
           <w:szCs w:val="24"/>
@@ -134,34 +102,7 @@
           <w:sz w:val="24"/>
           <w:szCs w:val="24"/>
         </w:rPr>
-        <w:t xml:space="preserve">(1%) </w:t>
-      </w:r>
-      <w:r>
-        <w:rPr>
-          <w:rFonts w:ascii="Gungsuh" w:eastAsia="Gungsuh" w:hAnsi="Gungsuh" w:cs="Gungsuh"/>
-          <w:color w:val="434343"/>
-          <w:sz w:val="24"/>
-          <w:szCs w:val="24"/>
-        </w:rPr>
-        <w:t>請說明你實作的</w:t>
-      </w:r>
-      <w:r>
-        <w:rPr>
-          <w:rFonts w:ascii="Gungsuh" w:eastAsia="Gungsuh" w:hAnsi="Gungsuh" w:cs="Gungsuh"/>
-          <w:color w:val="434343"/>
-          <w:sz w:val="24"/>
-          <w:szCs w:val="24"/>
-        </w:rPr>
-        <w:t xml:space="preserve"> CNN model</w:t>
-      </w:r>
-      <w:r>
-        <w:rPr>
-          <w:rFonts w:ascii="Gungsuh" w:eastAsia="Gungsuh" w:hAnsi="Gungsuh" w:cs="Gungsuh"/>
-          <w:color w:val="434343"/>
-          <w:sz w:val="24"/>
-          <w:szCs w:val="24"/>
-        </w:rPr>
-        <w:t>，其模型架構</w:t>
+        <w:t>(1%) 請說明你實作的 CNN model，其模型架構</w:t>
       </w:r>
       <w:r>
         <w:rPr>
@@ -187,8 +128,10 @@
       <w:pPr>
         <w:widowControl w:val="0"/>
         <w:spacing w:after="320"/>
-        <w:rPr>
-          <w:rFonts w:ascii="Gungsuh" w:eastAsia="Gungsuh" w:hAnsi="Gungsuh" w:cs="Gungsuh" w:hint="eastAsia"/>
+        <w:ind w:left="720"/>
+        <w:contextualSpacing/>
+        <w:rPr>
+          <w:rFonts w:ascii="Times New Roman" w:eastAsia="Times New Roman" w:hAnsi="Times New Roman" w:cs="Times New Roman"/>
           <w:color w:val="434343"/>
           <w:sz w:val="24"/>
           <w:szCs w:val="24"/>
@@ -196,332 +139,14 @@
       </w:pPr>
       <w:r>
         <w:rPr>
-          <w:rFonts w:ascii="Times New Roman" w:eastAsia="Times New Roman" w:hAnsi="Times New Roman" w:cs="Times New Roman" w:hint="eastAsia"/>
+          <w:rFonts w:hint="eastAsia"/>
           <w:noProof/>
-          <w:color w:val="434343"/>
-          <w:sz w:val="24"/>
-          <w:szCs w:val="24"/>
         </w:rPr>
         <w:drawing>
-          <wp:inline distT="0" distB="0" distL="0" distR="0" wp14:anchorId="5AE79184" wp14:editId="462D63CA">
-            <wp:extent cx="1161267" cy="1733909"/>
-            <wp:effectExtent l="0" t="0" r="7620" b="0"/>
-            <wp:docPr id="5" name="圖片 5"/>
-            <wp:cNvGraphicFramePr>
-              <a:graphicFrameLocks xmlns:a="http://schemas.openxmlformats.org/drawingml/2006/main" noChangeAspect="1"/>
-            </wp:cNvGraphicFramePr>
-            <a:graphic xmlns:a="http://schemas.openxmlformats.org/drawingml/2006/main">
-              <a:graphicData uri="http://schemas.openxmlformats.org/drawingml/2006/picture">
-                <pic:pic xmlns:pic="http://schemas.openxmlformats.org/drawingml/2006/picture">
-                  <pic:nvPicPr>
-                    <pic:cNvPr id="5" name="model.png"/>
-                    <pic:cNvPicPr/>
-                  </pic:nvPicPr>
-                  <pic:blipFill rotWithShape="1">
-                    <a:blip r:embed="rId5" cstate="print">
-                      <a:extLst>
-                        <a:ext uri="{28A0092B-C50C-407E-A947-70E740481C1C}">
-                          <a14:useLocalDpi xmlns:a14="http://schemas.microsoft.com/office/drawing/2010/main" val="0"/>
-                        </a:ext>
-                      </a:extLst>
-                    </a:blip>
-                    <a:srcRect b="80430"/>
-                    <a:stretch/>
-                  </pic:blipFill>
-                  <pic:spPr bwMode="auto">
-                    <a:xfrm>
-                      <a:off x="0" y="0"/>
-                      <a:ext cx="1161415" cy="1734130"/>
-                    </a:xfrm>
-                    <a:prstGeom prst="rect">
-                      <a:avLst/>
-                    </a:prstGeom>
-                    <a:ln>
-                      <a:noFill/>
-                    </a:ln>
-                    <a:extLst>
-                      <a:ext uri="{53640926-AAD7-44D8-BBD7-CCE9431645EC}">
-                        <a14:shadowObscured xmlns:a14="http://schemas.microsoft.com/office/drawing/2010/main"/>
-                      </a:ext>
-                    </a:extLst>
-                  </pic:spPr>
-                </pic:pic>
-              </a:graphicData>
-            </a:graphic>
-          </wp:inline>
-        </w:drawing>
-      </w:r>
-      <w:r>
-        <w:rPr>
-          <w:rFonts w:ascii="Times New Roman" w:eastAsia="Times New Roman" w:hAnsi="Times New Roman" w:cs="Times New Roman" w:hint="eastAsia"/>
-          <w:noProof/>
-          <w:color w:val="434343"/>
-          <w:sz w:val="24"/>
-          <w:szCs w:val="24"/>
-        </w:rPr>
-        <w:drawing>
-          <wp:inline distT="0" distB="0" distL="0" distR="0" wp14:anchorId="40B05436" wp14:editId="479B669F">
-            <wp:extent cx="1160780" cy="2483384"/>
-            <wp:effectExtent l="0" t="0" r="7620" b="6350"/>
-            <wp:docPr id="6" name="圖片 6"/>
-            <wp:cNvGraphicFramePr>
-              <a:graphicFrameLocks xmlns:a="http://schemas.openxmlformats.org/drawingml/2006/main" noChangeAspect="1"/>
-            </wp:cNvGraphicFramePr>
-            <a:graphic xmlns:a="http://schemas.openxmlformats.org/drawingml/2006/main">
-              <a:graphicData uri="http://schemas.openxmlformats.org/drawingml/2006/picture">
-                <pic:pic xmlns:pic="http://schemas.openxmlformats.org/drawingml/2006/picture">
-                  <pic:nvPicPr>
-                    <pic:cNvPr id="1" name="model.png"/>
-                    <pic:cNvPicPr/>
-                  </pic:nvPicPr>
-                  <pic:blipFill rotWithShape="1">
-                    <a:blip r:embed="rId5" cstate="print">
-                      <a:extLst>
-                        <a:ext uri="{28A0092B-C50C-407E-A947-70E740481C1C}">
-                          <a14:useLocalDpi xmlns:a14="http://schemas.microsoft.com/office/drawing/2010/main" val="0"/>
-                        </a:ext>
-                      </a:extLst>
-                    </a:blip>
-                    <a:srcRect t="71958" b="1"/>
-                    <a:stretch/>
-                  </pic:blipFill>
-                  <pic:spPr bwMode="auto">
-                    <a:xfrm>
-                      <a:off x="0" y="0"/>
-                      <a:ext cx="1161415" cy="2484743"/>
-                    </a:xfrm>
-                    <a:prstGeom prst="rect">
-                      <a:avLst/>
-                    </a:prstGeom>
-                    <a:ln>
-                      <a:noFill/>
-                    </a:ln>
-                    <a:extLst>
-                      <a:ext uri="{53640926-AAD7-44D8-BBD7-CCE9431645EC}">
-                        <a14:shadowObscured xmlns:a14="http://schemas.microsoft.com/office/drawing/2010/main"/>
-                      </a:ext>
-                    </a:extLst>
-                  </pic:spPr>
-                </pic:pic>
-              </a:graphicData>
-            </a:graphic>
-          </wp:inline>
-        </w:drawing>
-      </w:r>
-    </w:p>
-    <w:p>
-      <w:pPr>
-        <w:widowControl w:val="0"/>
-        <w:numPr>
-          <w:ilvl w:val="0"/>
-          <w:numId w:val="1"/>
-        </w:numPr>
-        <w:spacing w:after="320"/>
-        <w:contextualSpacing/>
-        <w:rPr>
-          <w:rFonts w:ascii="Times New Roman" w:eastAsia="Times New Roman" w:hAnsi="Times New Roman" w:cs="Times New Roman"/>
-          <w:color w:val="434343"/>
-          <w:sz w:val="24"/>
-          <w:szCs w:val="24"/>
-        </w:rPr>
-      </w:pPr>
-      <w:r>
-        <w:rPr>
-          <w:rFonts w:ascii="Gungsuh" w:eastAsia="Gungsuh" w:hAnsi="Gungsuh" w:cs="Gungsuh"/>
-          <w:color w:val="434343"/>
-          <w:sz w:val="24"/>
-          <w:szCs w:val="24"/>
-        </w:rPr>
-        <w:t xml:space="preserve">(1%) </w:t>
-      </w:r>
-      <w:r>
-        <w:rPr>
-          <w:rFonts w:ascii="Gungsuh" w:eastAsia="Gungsuh" w:hAnsi="Gungsuh" w:cs="Gungsuh"/>
-          <w:color w:val="434343"/>
-          <w:sz w:val="24"/>
-          <w:szCs w:val="24"/>
-        </w:rPr>
-        <w:t>承上題，請用與上述</w:t>
-      </w:r>
-      <w:r>
-        <w:rPr>
-          <w:rFonts w:ascii="Gungsuh" w:eastAsia="Gungsuh" w:hAnsi="Gungsuh" w:cs="Gungsuh"/>
-          <w:color w:val="434343"/>
-          <w:sz w:val="24"/>
-          <w:szCs w:val="24"/>
-        </w:rPr>
-        <w:t xml:space="preserve"> CNN </w:t>
-      </w:r>
-      <w:r>
-        <w:rPr>
-          <w:rFonts w:ascii="Gungsuh" w:eastAsia="Gungsuh" w:hAnsi="Gungsuh" w:cs="Gungsuh"/>
-          <w:color w:val="434343"/>
-          <w:sz w:val="24"/>
-          <w:szCs w:val="24"/>
-        </w:rPr>
-        <w:t>接近的參數量，實做簡單的</w:t>
-      </w:r>
-      <w:r>
-        <w:rPr>
-          <w:rFonts w:ascii="Gungsuh" w:eastAsia="Gungsuh" w:hAnsi="Gungsuh" w:cs="Gungsuh"/>
-          <w:color w:val="434343"/>
-          <w:sz w:val="24"/>
-          <w:szCs w:val="24"/>
-        </w:rPr>
-        <w:t xml:space="preserve"> DNN model</w:t>
-      </w:r>
-      <w:r>
-        <w:rPr>
-          <w:rFonts w:ascii="Gungsuh" w:eastAsia="Gungsuh" w:hAnsi="Gungsuh" w:cs="Gungsuh"/>
-          <w:color w:val="434343"/>
-          <w:sz w:val="24"/>
-          <w:szCs w:val="24"/>
-        </w:rPr>
-        <w:t>。其模型架構</w:t>
-      </w:r>
-      <w:r>
-        <w:rPr>
-          <w:rFonts w:ascii="Gungsuh" w:eastAsia="Gungsuh" w:hAnsi="Gungsuh" w:cs="Gungsuh"/>
-          <w:color w:val="434343"/>
-          <w:sz w:val="24"/>
-          <w:szCs w:val="24"/>
-          <w:highlight w:val="white"/>
-        </w:rPr>
-        <w:t>、訓練過程</w:t>
-      </w:r>
-      <w:r>
-        <w:rPr>
-          <w:rFonts w:ascii="Gungsuh" w:eastAsia="Gungsuh" w:hAnsi="Gungsuh" w:cs="Gungsuh"/>
-          <w:color w:val="434343"/>
-          <w:sz w:val="24"/>
-          <w:szCs w:val="24"/>
-        </w:rPr>
-        <w:t>和準確率為何？試與上題結果做比較，並說明你觀察到了什麼？</w:t>
-      </w:r>
-      <w:r>
-        <w:rPr>
-          <w:rFonts w:ascii="Times New Roman" w:eastAsia="Times New Roman" w:hAnsi="Times New Roman" w:cs="Times New Roman" w:hint="eastAsia"/>
-          <w:color w:val="434343"/>
-          <w:sz w:val="24"/>
-          <w:szCs w:val="24"/>
-        </w:rPr>
-        <w:t xml:space="preserve">   </w:t>
-      </w:r>
-      <w:r>
-        <w:rPr>
-          <w:rFonts w:ascii="Gungsuh" w:eastAsia="Gungsuh" w:hAnsi="Gungsuh" w:cs="Gungsuh"/>
-          <w:color w:val="434343"/>
-          <w:sz w:val="24"/>
-          <w:szCs w:val="24"/>
-        </w:rPr>
-        <w:t>答：</w:t>
-      </w:r>
-      <w:r>
-        <w:rPr>
-          <w:rFonts w:ascii="MS Mincho" w:eastAsia="MS Mincho" w:hAnsi="MS Mincho" w:cs="MS Mincho"/>
-          <w:color w:val="434343"/>
-          <w:sz w:val="24"/>
-          <w:szCs w:val="24"/>
-        </w:rPr>
-        <w:t>準確率約在</w:t>
-      </w:r>
-      <w:r>
-        <w:rPr>
-          <w:rFonts w:ascii="SimSun" w:eastAsia="SimSun" w:hAnsi="SimSun" w:cs="SimSun"/>
-          <w:color w:val="434343"/>
-          <w:sz w:val="24"/>
-          <w:szCs w:val="24"/>
-        </w:rPr>
-        <w:t>0.67</w:t>
-      </w:r>
-      <w:r>
-        <w:rPr>
-          <w:rFonts w:ascii="SimSun" w:eastAsia="SimSun" w:hAnsi="SimSun" w:cs="SimSun" w:hint="eastAsia"/>
-          <w:color w:val="434343"/>
-          <w:sz w:val="24"/>
-          <w:szCs w:val="24"/>
-        </w:rPr>
-        <w:t>左右</w:t>
-      </w:r>
-      <w:r>
-        <w:rPr>
-          <w:rFonts w:ascii="MS Mincho" w:eastAsia="MS Mincho" w:hAnsi="MS Mincho" w:cs="MS Mincho"/>
-          <w:color w:val="434343"/>
-          <w:sz w:val="24"/>
-          <w:szCs w:val="24"/>
-        </w:rPr>
-        <w:t>大幅提升</w:t>
-      </w:r>
-      <w:r>
-        <w:rPr>
-          <w:rFonts w:ascii="MS Mincho" w:eastAsia="MS Mincho" w:hAnsi="MS Mincho" w:cs="MS Mincho" w:hint="eastAsia"/>
-          <w:color w:val="434343"/>
-          <w:sz w:val="24"/>
-          <w:szCs w:val="24"/>
-        </w:rPr>
-        <w:t>，由此可知</w:t>
-      </w:r>
-      <w:r>
-        <w:rPr>
-          <w:rFonts w:ascii="MS Mincho" w:eastAsia="MS Mincho" w:hAnsi="MS Mincho" w:cs="MS Mincho"/>
-          <w:color w:val="434343"/>
-          <w:sz w:val="24"/>
-          <w:szCs w:val="24"/>
-        </w:rPr>
-        <w:t>增</w:t>
-      </w:r>
-      <w:r>
-        <w:rPr>
-          <w:rFonts w:ascii="SimSun" w:eastAsia="SimSun" w:hAnsi="SimSun" w:cs="SimSun" w:hint="eastAsia"/>
-          <w:color w:val="434343"/>
-          <w:sz w:val="24"/>
-          <w:szCs w:val="24"/>
-        </w:rPr>
-        <w:t>加</w:t>
-      </w:r>
-      <w:r>
-        <w:rPr>
-          <w:rFonts w:ascii="MS Mincho" w:eastAsia="MS Mincho" w:hAnsi="MS Mincho" w:cs="MS Mincho"/>
-          <w:color w:val="434343"/>
-          <w:sz w:val="24"/>
-          <w:szCs w:val="24"/>
-        </w:rPr>
-        <w:t>層數會影響準確</w:t>
-      </w:r>
-      <w:r>
-        <w:rPr>
-          <w:rFonts w:ascii="SimSun" w:eastAsia="SimSun" w:hAnsi="SimSun" w:cs="SimSun" w:hint="eastAsia"/>
-          <w:color w:val="434343"/>
-          <w:sz w:val="24"/>
-          <w:szCs w:val="24"/>
-        </w:rPr>
-        <w:t>率</w:t>
-      </w:r>
-    </w:p>
-    <w:p>
-      <w:pPr>
-        <w:widowControl w:val="0"/>
-        <w:spacing w:after="320"/>
-        <w:rPr>
-          <w:rFonts w:ascii="Times New Roman" w:eastAsia="Times New Roman" w:hAnsi="Times New Roman" w:cs="Times New Roman" w:hint="eastAsia"/>
-          <w:color w:val="434343"/>
-          <w:sz w:val="24"/>
-          <w:szCs w:val="24"/>
-        </w:rPr>
-      </w:pPr>
-      <w:r>
-        <w:rPr>
-          <w:rFonts w:ascii="Times New Roman" w:eastAsia="Times New Roman" w:hAnsi="Times New Roman" w:cs="Times New Roman" w:hint="eastAsia"/>
-          <w:noProof/>
-          <w:color w:val="434343"/>
-          <w:sz w:val="24"/>
-          <w:szCs w:val="24"/>
-        </w:rPr>
-        <w:drawing>
-          <wp:inline distT="0" distB="0" distL="0" distR="0" wp14:anchorId="31DE5F32" wp14:editId="506BFA58">
+          <wp:inline distT="0" distB="0" distL="0" distR="0" wp14:anchorId="44F1EF1B" wp14:editId="106EC52A">
             <wp:extent cx="1161415" cy="4364966"/>
             <wp:effectExtent l="0" t="0" r="6985" b="4445"/>
-            <wp:docPr id="2" name="圖片 2"/>
+            <wp:docPr id="3" name="圖片 3"/>
             <wp:cNvGraphicFramePr>
               <a:graphicFrameLocks xmlns:a="http://schemas.openxmlformats.org/drawingml/2006/main" noChangeAspect="1"/>
             </wp:cNvGraphicFramePr>
@@ -568,17 +193,14 @@
       </w:r>
       <w:r>
         <w:rPr>
-          <w:rFonts w:ascii="Times New Roman" w:eastAsia="Times New Roman" w:hAnsi="Times New Roman" w:cs="Times New Roman" w:hint="eastAsia"/>
+          <w:rFonts w:hint="eastAsia"/>
           <w:noProof/>
-          <w:color w:val="434343"/>
-          <w:sz w:val="24"/>
-          <w:szCs w:val="24"/>
         </w:rPr>
         <w:drawing>
-          <wp:inline distT="0" distB="0" distL="0" distR="0" wp14:anchorId="354E9D92" wp14:editId="064EA976">
+          <wp:inline distT="0" distB="0" distL="0" distR="0" wp14:anchorId="048E9FD9" wp14:editId="6E96F529">
             <wp:extent cx="1161272" cy="4503875"/>
             <wp:effectExtent l="0" t="0" r="7620" b="0"/>
-            <wp:docPr id="1" name="圖片 1"/>
+            <wp:docPr id="4" name="圖片 4"/>
             <wp:cNvGraphicFramePr>
               <a:graphicFrameLocks xmlns:a="http://schemas.openxmlformats.org/drawingml/2006/main" noChangeAspect="1"/>
             </wp:cNvGraphicFramePr>
@@ -623,8 +245,33 @@
           </wp:inline>
         </w:drawing>
       </w:r>
-      <w:bookmarkStart w:id="0" w:name="_GoBack"/>
-      <w:bookmarkEnd w:id="0"/>
+      <w:r>
+        <w:rPr>
+          <w:rFonts w:ascii="MS Mincho" w:eastAsia="MS Mincho" w:hAnsi="MS Mincho" w:cs="MS Mincho"/>
+          <w:color w:val="434343"/>
+          <w:sz w:val="24"/>
+          <w:szCs w:val="24"/>
+        </w:rPr>
+        <w:t>準確率約在</w:t>
+      </w:r>
+      <w:r>
+        <w:rPr>
+          <w:rFonts w:ascii="SimSun" w:eastAsia="SimSun" w:hAnsi="SimSun" w:cs="SimSun"/>
+          <w:color w:val="434343"/>
+          <w:sz w:val="24"/>
+          <w:szCs w:val="24"/>
+        </w:rPr>
+        <w:t>0.67</w:t>
+      </w:r>
+      <w:r>
+        <w:rPr>
+          <w:rFonts w:ascii="SimSun" w:eastAsia="SimSun" w:hAnsi="SimSun" w:cs="SimSun" w:hint="eastAsia"/>
+          <w:color w:val="434343"/>
+          <w:sz w:val="24"/>
+          <w:szCs w:val="24"/>
+        </w:rPr>
+        <w:t>左右</w:t>
+      </w:r>
     </w:p>
     <w:p>
       <w:pPr>
@@ -636,7 +283,7 @@
         <w:spacing w:after="320"/>
         <w:contextualSpacing/>
         <w:rPr>
-          <w:rFonts w:ascii="Times New Roman" w:eastAsia="Times New Roman" w:hAnsi="Times New Roman" w:cs="Times New Roman"/>
+          <w:rFonts w:ascii="Times New Roman" w:eastAsia="Times New Roman" w:hAnsi="Times New Roman" w:cs="Times New Roman" w:hint="eastAsia"/>
           <w:color w:val="434343"/>
           <w:sz w:val="24"/>
           <w:szCs w:val="24"/>
@@ -644,32 +291,22 @@
       </w:pPr>
       <w:r>
         <w:rPr>
-          <w:rFonts w:ascii="Times New Roman" w:eastAsia="Times New Roman" w:hAnsi="Times New Roman" w:cs="Times New Roman"/>
-          <w:color w:val="434343"/>
-          <w:sz w:val="24"/>
-          <w:szCs w:val="24"/>
-        </w:rPr>
-        <w:lastRenderedPageBreak/>
-        <w:t xml:space="preserve"> </w:t>
-      </w:r>
-      <w:r>
-        <w:rPr>
-          <w:rFonts w:ascii="Times New Roman" w:eastAsia="Times New Roman" w:hAnsi="Times New Roman" w:cs="Times New Roman"/>
-          <w:color w:val="434343"/>
-          <w:sz w:val="24"/>
-          <w:szCs w:val="24"/>
-        </w:rPr>
-        <w:t xml:space="preserve">(1%) </w:t>
-      </w:r>
-      <w:r>
-        <w:rPr>
           <w:rFonts w:ascii="Gungsuh" w:eastAsia="Gungsuh" w:hAnsi="Gungsuh" w:cs="Gungsuh"/>
           <w:color w:val="434343"/>
           <w:sz w:val="24"/>
           <w:szCs w:val="24"/>
+        </w:rPr>
+        <w:t>(1%) 承上題，請用與上述 CNN 接近的參數量，實做簡單的 DNN model。其模型架構</w:t>
+      </w:r>
+      <w:r>
+        <w:rPr>
+          <w:rFonts w:ascii="Gungsuh" w:eastAsia="Gungsuh" w:hAnsi="Gungsuh" w:cs="Gungsuh"/>
+          <w:color w:val="434343"/>
+          <w:sz w:val="24"/>
+          <w:szCs w:val="24"/>
           <w:highlight w:val="white"/>
         </w:rPr>
-        <w:t>觀察答錯的圖片中，哪些</w:t>
+        <w:t>、訓練過程</w:t>
       </w:r>
       <w:r>
         <w:rPr>
@@ -677,9 +314,17 @@
           <w:color w:val="434343"/>
           <w:sz w:val="24"/>
           <w:szCs w:val="24"/>
-          <w:highlight w:val="white"/>
-        </w:rPr>
-        <w:t xml:space="preserve"> class </w:t>
+        </w:rPr>
+        <w:t>和準確率</w:t>
+      </w:r>
+      <w:r>
+        <w:rPr>
+          <w:rFonts w:ascii="MS Mincho" w:eastAsia="MS Mincho" w:hAnsi="MS Mincho" w:cs="MS Mincho"/>
+          <w:color w:val="434343"/>
+          <w:sz w:val="24"/>
+          <w:szCs w:val="24"/>
+        </w:rPr>
+        <w:t>為</w:t>
       </w:r>
       <w:r>
         <w:rPr>
@@ -687,9 +332,17 @@
           <w:color w:val="434343"/>
           <w:sz w:val="24"/>
           <w:szCs w:val="24"/>
-          <w:highlight w:val="white"/>
-        </w:rPr>
-        <w:t>彼此間容易用混？</w:t>
+        </w:rPr>
+        <w:t>何？試與上題結果做比較，並說明</w:t>
+      </w:r>
+      <w:r>
+        <w:rPr>
+          <w:rFonts w:ascii="MS Mincho" w:eastAsia="MS Mincho" w:hAnsi="MS Mincho" w:cs="MS Mincho"/>
+          <w:color w:val="434343"/>
+          <w:sz w:val="24"/>
+          <w:szCs w:val="24"/>
+        </w:rPr>
+        <w:t>你</w:t>
       </w:r>
       <w:r>
         <w:rPr>
@@ -697,9 +350,17 @@
           <w:color w:val="434343"/>
           <w:sz w:val="24"/>
           <w:szCs w:val="24"/>
-          <w:highlight w:val="white"/>
-        </w:rPr>
-        <w:t>[</w:t>
+        </w:rPr>
+        <w:t>觀察到了什</w:t>
+      </w:r>
+      <w:r>
+        <w:rPr>
+          <w:rFonts w:ascii="MS Mincho" w:eastAsia="MS Mincho" w:hAnsi="MS Mincho" w:cs="MS Mincho"/>
+          <w:color w:val="434343"/>
+          <w:sz w:val="24"/>
+          <w:szCs w:val="24"/>
+        </w:rPr>
+        <w:t>麼</w:t>
       </w:r>
       <w:r>
         <w:rPr>
@@ -707,86 +368,150 @@
           <w:color w:val="434343"/>
           <w:sz w:val="24"/>
           <w:szCs w:val="24"/>
-          <w:highlight w:val="white"/>
-        </w:rPr>
-        <w:t>繪出</w:t>
-      </w:r>
-      <w:r>
-        <w:rPr>
-          <w:rFonts w:ascii="Gungsuh" w:eastAsia="Gungsuh" w:hAnsi="Gungsuh" w:cs="Gungsuh"/>
-          <w:color w:val="434343"/>
-          <w:sz w:val="24"/>
-          <w:szCs w:val="24"/>
-          <w:highlight w:val="white"/>
-        </w:rPr>
-        <w:t xml:space="preserve"> confusion matrix </w:t>
-      </w:r>
-      <w:r>
-        <w:rPr>
-          <w:rFonts w:ascii="Gungsuh" w:eastAsia="Gungsuh" w:hAnsi="Gungsuh" w:cs="Gungsuh"/>
-          <w:color w:val="434343"/>
-          <w:sz w:val="24"/>
-          <w:szCs w:val="24"/>
-          <w:highlight w:val="white"/>
-        </w:rPr>
-        <w:t>分析</w:t>
-      </w:r>
-      <w:r>
-        <w:rPr>
-          <w:rFonts w:ascii="Gungsuh" w:eastAsia="Gungsuh" w:hAnsi="Gungsuh" w:cs="Gungsuh"/>
-          <w:color w:val="434343"/>
-          <w:sz w:val="24"/>
-          <w:szCs w:val="24"/>
-          <w:highlight w:val="white"/>
-        </w:rPr>
-        <w:t>]</w:t>
-      </w:r>
+        </w:rPr>
+        <w:t>？</w:t>
+      </w:r>
+      <w:r>
+        <w:rPr>
+          <w:rFonts w:ascii="Times New Roman" w:eastAsia="Times New Roman" w:hAnsi="Times New Roman" w:cs="Times New Roman" w:hint="eastAsia"/>
+          <w:color w:val="434343"/>
+          <w:sz w:val="24"/>
+          <w:szCs w:val="24"/>
+        </w:rPr>
+        <w:t xml:space="preserve">   </w:t>
+      </w:r>
+      <w:r>
+        <w:rPr>
+          <w:rFonts w:ascii="MS Mincho" w:eastAsia="MS Mincho" w:hAnsi="MS Mincho" w:cs="MS Mincho"/>
+          <w:color w:val="434343"/>
+          <w:sz w:val="24"/>
+          <w:szCs w:val="24"/>
+        </w:rPr>
+        <w:t>較差</w:t>
+      </w:r>
+      <w:bookmarkStart w:id="0" w:name="_GoBack"/>
+      <w:bookmarkEnd w:id="0"/>
     </w:p>
     <w:p>
       <w:pPr>
         <w:widowControl w:val="0"/>
         <w:spacing w:after="320"/>
         <w:rPr>
-          <w:rFonts w:ascii="Gungsuh" w:eastAsia="Gungsuh" w:hAnsi="Gungsuh" w:cs="Gungsuh"/>
-          <w:color w:val="434343"/>
-          <w:sz w:val="24"/>
-          <w:szCs w:val="24"/>
-          <w:highlight w:val="white"/>
+          <w:rFonts w:ascii="Times New Roman" w:eastAsia="Times New Roman" w:hAnsi="Times New Roman" w:cs="Times New Roman" w:hint="eastAsia"/>
+          <w:color w:val="434343"/>
+          <w:sz w:val="24"/>
+          <w:szCs w:val="24"/>
         </w:rPr>
       </w:pPr>
-      <w:r>
-        <w:rPr>
-          <w:rFonts w:ascii="Gungsuh" w:eastAsia="Gungsuh" w:hAnsi="Gungsuh" w:cs="Gungsuh"/>
-          <w:color w:val="434343"/>
-          <w:sz w:val="24"/>
-          <w:szCs w:val="24"/>
-          <w:highlight w:val="white"/>
-        </w:rPr>
-        <w:tab/>
-      </w:r>
-      <w:r>
-        <w:rPr>
-          <w:rFonts w:ascii="Gungsuh" w:eastAsia="Gungsuh" w:hAnsi="Gungsuh" w:cs="Gungsuh"/>
-          <w:color w:val="434343"/>
-          <w:sz w:val="24"/>
-          <w:szCs w:val="24"/>
-          <w:highlight w:val="white"/>
-        </w:rPr>
-        <w:t>答：</w:t>
-      </w:r>
     </w:p>
     <w:p>
       <w:pPr>
         <w:widowControl w:val="0"/>
         <w:spacing w:after="320"/>
         <w:rPr>
+          <w:rFonts w:ascii="Times New Roman" w:eastAsia="Times New Roman" w:hAnsi="Times New Roman" w:cs="Times New Roman" w:hint="eastAsia"/>
+          <w:color w:val="434343"/>
+          <w:sz w:val="24"/>
+          <w:szCs w:val="24"/>
+        </w:rPr>
+      </w:pPr>
+    </w:p>
+    <w:p>
+      <w:pPr>
+        <w:widowControl w:val="0"/>
+        <w:spacing w:after="320"/>
+        <w:rPr>
+          <w:rFonts w:ascii="Times New Roman" w:eastAsia="Times New Roman" w:hAnsi="Times New Roman" w:cs="Times New Roman" w:hint="eastAsia"/>
+          <w:color w:val="434343"/>
+          <w:sz w:val="24"/>
+          <w:szCs w:val="24"/>
+        </w:rPr>
+      </w:pPr>
+    </w:p>
+    <w:p>
+      <w:pPr>
+        <w:widowControl w:val="0"/>
+        <w:spacing w:after="320"/>
+        <w:rPr>
+          <w:rFonts w:ascii="Times New Roman" w:eastAsia="Times New Roman" w:hAnsi="Times New Roman" w:cs="Times New Roman" w:hint="eastAsia"/>
+          <w:color w:val="434343"/>
+          <w:sz w:val="24"/>
+          <w:szCs w:val="24"/>
+        </w:rPr>
+      </w:pPr>
+    </w:p>
+    <w:p>
+      <w:pPr>
+        <w:widowControl w:val="0"/>
+        <w:spacing w:after="320"/>
+        <w:rPr>
+          <w:rFonts w:ascii="Times New Roman" w:eastAsia="Times New Roman" w:hAnsi="Times New Roman" w:cs="Times New Roman"/>
+          <w:color w:val="434343"/>
+          <w:sz w:val="24"/>
+          <w:szCs w:val="24"/>
+        </w:rPr>
+      </w:pPr>
+    </w:p>
+    <w:p>
+      <w:pPr>
+        <w:widowControl w:val="0"/>
+        <w:spacing w:after="320"/>
+        <w:rPr>
+          <w:rFonts w:ascii="Times New Roman" w:eastAsia="Times New Roman" w:hAnsi="Times New Roman" w:cs="Times New Roman"/>
+          <w:color w:val="434343"/>
+          <w:sz w:val="24"/>
+          <w:szCs w:val="24"/>
+        </w:rPr>
+      </w:pPr>
+    </w:p>
+    <w:p>
+      <w:pPr>
+        <w:widowControl w:val="0"/>
+        <w:spacing w:after="320"/>
+        <w:rPr>
+          <w:rFonts w:ascii="Times New Roman" w:eastAsia="Times New Roman" w:hAnsi="Times New Roman" w:cs="Times New Roman"/>
+          <w:color w:val="434343"/>
+          <w:sz w:val="24"/>
+          <w:szCs w:val="24"/>
+        </w:rPr>
+      </w:pPr>
+    </w:p>
+    <w:p>
+      <w:pPr>
+        <w:widowControl w:val="0"/>
+        <w:numPr>
+          <w:ilvl w:val="0"/>
+          <w:numId w:val="1"/>
+        </w:numPr>
+        <w:spacing w:after="320"/>
+        <w:contextualSpacing/>
+        <w:rPr>
+          <w:rFonts w:ascii="Times New Roman" w:eastAsia="Times New Roman" w:hAnsi="Times New Roman" w:cs="Times New Roman" w:hint="eastAsia"/>
+          <w:color w:val="434343"/>
+          <w:sz w:val="24"/>
+          <w:szCs w:val="24"/>
+        </w:rPr>
+      </w:pPr>
+      <w:r>
+        <w:rPr>
+          <w:rFonts w:ascii="Times New Roman" w:eastAsia="Times New Roman" w:hAnsi="Times New Roman" w:cs="Times New Roman"/>
+          <w:color w:val="434343"/>
+          <w:sz w:val="24"/>
+          <w:szCs w:val="24"/>
+        </w:rPr>
+        <w:lastRenderedPageBreak/>
+        <w:t xml:space="preserve"> (1%) </w:t>
+      </w:r>
+      <w:r>
+        <w:rPr>
           <w:rFonts w:ascii="Gungsuh" w:eastAsia="Gungsuh" w:hAnsi="Gungsuh" w:cs="Gungsuh"/>
           <w:color w:val="434343"/>
           <w:sz w:val="24"/>
           <w:szCs w:val="24"/>
           <w:highlight w:val="white"/>
         </w:rPr>
-      </w:pPr>
+        <w:t>觀察答錯的圖片中，哪些 class 彼此間容易用混？[繪出 confusion matrix 分析]</w:t>
+      </w:r>
     </w:p>
     <w:p>
       <w:pPr>
@@ -3115,7 +2840,7 @@
         <w:widowControl w:val="0"/>
         <w:spacing w:after="320"/>
         <w:rPr>
-          <w:rFonts w:ascii="SimSun" w:eastAsia="SimSun" w:hAnsi="SimSun" w:cs="SimSun" w:hint="eastAsia"/>
+          <w:rFonts w:ascii="SimSun" w:eastAsia="SimSun" w:hAnsi="SimSun" w:cs="SimSun"/>
           <w:color w:val="434343"/>
           <w:sz w:val="24"/>
           <w:szCs w:val="24"/>
@@ -3296,7 +3021,7 @@
           <w:sz w:val="24"/>
           <w:szCs w:val="24"/>
         </w:rPr>
-        <w:t xml:space="preserve">(1%) </w:t>
+        <w:t xml:space="preserve">(1%) 從(1)(2)可以發現，使用 CNN 的確有些好處，試繪出其 </w:t>
       </w:r>
       <w:r>
         <w:rPr>
@@ -3304,8 +3029,9 @@
           <w:color w:val="434343"/>
           <w:sz w:val="24"/>
           <w:szCs w:val="24"/>
-        </w:rPr>
-        <w:t>從</w:t>
+          <w:highlight w:val="white"/>
+        </w:rPr>
+        <w:t xml:space="preserve">saliency maps，觀察模型在做 classification 時，是 focus </w:t>
       </w:r>
       <w:r>
         <w:rPr>
@@ -3313,123 +3039,9 @@
           <w:color w:val="434343"/>
           <w:sz w:val="24"/>
           <w:szCs w:val="24"/>
-        </w:rPr>
-        <w:t>(1)(2)</w:t>
-      </w:r>
-      <w:r>
-        <w:rPr>
-          <w:rFonts w:ascii="Gungsuh" w:eastAsia="Gungsuh" w:hAnsi="Gungsuh" w:cs="Gungsuh"/>
-          <w:color w:val="434343"/>
-          <w:sz w:val="24"/>
-          <w:szCs w:val="24"/>
-        </w:rPr>
-        <w:t>可以發現，使用</w:t>
-      </w:r>
-      <w:r>
-        <w:rPr>
-          <w:rFonts w:ascii="Gungsuh" w:eastAsia="Gungsuh" w:hAnsi="Gungsuh" w:cs="Gungsuh"/>
-          <w:color w:val="434343"/>
-          <w:sz w:val="24"/>
-          <w:szCs w:val="24"/>
-        </w:rPr>
-        <w:t xml:space="preserve"> CNN </w:t>
-      </w:r>
-      <w:r>
-        <w:rPr>
-          <w:rFonts w:ascii="Gungsuh" w:eastAsia="Gungsuh" w:hAnsi="Gungsuh" w:cs="Gungsuh"/>
-          <w:color w:val="434343"/>
-          <w:sz w:val="24"/>
-          <w:szCs w:val="24"/>
-        </w:rPr>
-        <w:t>的確有些好處，試繪出其</w:t>
-      </w:r>
-      <w:r>
-        <w:rPr>
-          <w:rFonts w:ascii="Gungsuh" w:eastAsia="Gungsuh" w:hAnsi="Gungsuh" w:cs="Gungsuh"/>
-          <w:color w:val="434343"/>
-          <w:sz w:val="24"/>
-          <w:szCs w:val="24"/>
-        </w:rPr>
-        <w:t xml:space="preserve"> </w:t>
-      </w:r>
-      <w:r>
-        <w:rPr>
-          <w:rFonts w:ascii="Gungsuh" w:eastAsia="Gungsuh" w:hAnsi="Gungsuh" w:cs="Gungsuh"/>
-          <w:color w:val="434343"/>
-          <w:sz w:val="24"/>
-          <w:szCs w:val="24"/>
           <w:highlight w:val="white"/>
         </w:rPr>
-        <w:t>saliency maps</w:t>
-      </w:r>
-      <w:r>
-        <w:rPr>
-          <w:rFonts w:ascii="Gungsuh" w:eastAsia="Gungsuh" w:hAnsi="Gungsuh" w:cs="Gungsuh"/>
-          <w:color w:val="434343"/>
-          <w:sz w:val="24"/>
-          <w:szCs w:val="24"/>
-          <w:highlight w:val="white"/>
-        </w:rPr>
-        <w:t>，觀察模型在做</w:t>
-      </w:r>
-      <w:r>
-        <w:rPr>
-          <w:rFonts w:ascii="Gungsuh" w:eastAsia="Gungsuh" w:hAnsi="Gungsuh" w:cs="Gungsuh"/>
-          <w:color w:val="434343"/>
-          <w:sz w:val="24"/>
-          <w:szCs w:val="24"/>
-          <w:highlight w:val="white"/>
-        </w:rPr>
-        <w:t xml:space="preserve"> classification </w:t>
-      </w:r>
-      <w:r>
-        <w:rPr>
-          <w:rFonts w:ascii="Gungsuh" w:eastAsia="Gungsuh" w:hAnsi="Gungsuh" w:cs="Gungsuh"/>
-          <w:color w:val="434343"/>
-          <w:sz w:val="24"/>
-          <w:szCs w:val="24"/>
-          <w:highlight w:val="white"/>
-        </w:rPr>
-        <w:t>時，是</w:t>
-      </w:r>
-      <w:r>
-        <w:rPr>
-          <w:rFonts w:ascii="Gungsuh" w:eastAsia="Gungsuh" w:hAnsi="Gungsuh" w:cs="Gungsuh"/>
-          <w:color w:val="434343"/>
-          <w:sz w:val="24"/>
-          <w:szCs w:val="24"/>
-          <w:highlight w:val="white"/>
-        </w:rPr>
-        <w:t xml:space="preserve"> focus </w:t>
-      </w:r>
-      <w:r>
-        <w:rPr>
-          <w:rFonts w:ascii="Gungsuh" w:eastAsia="Gungsuh" w:hAnsi="Gungsuh" w:cs="Gungsuh"/>
-          <w:color w:val="434343"/>
-          <w:sz w:val="24"/>
-          <w:szCs w:val="24"/>
-          <w:highlight w:val="white"/>
-        </w:rPr>
-        <w:t>在圖片的哪些部份？</w:t>
-      </w:r>
-      <w:r>
-        <w:rPr>
-          <w:rFonts w:ascii="Gungsuh" w:eastAsia="Gungsuh" w:hAnsi="Gungsuh" w:cs="Gungsuh"/>
-          <w:color w:val="434343"/>
-          <w:sz w:val="24"/>
-          <w:szCs w:val="24"/>
-          <w:highlight w:val="white"/>
-        </w:rPr>
-        <w:br/>
-      </w:r>
-      <w:r>
-        <w:rPr>
-          <w:rFonts w:ascii="Times New Roman" w:eastAsia="Times New Roman" w:hAnsi="Times New Roman" w:cs="Times New Roman"/>
-          <w:color w:val="434343"/>
-          <w:sz w:val="24"/>
-          <w:szCs w:val="24"/>
-        </w:rPr>
-        <w:t>(Collaborators: )</w:t>
+        <w:t>在圖片的哪些部份?</w:t>
       </w:r>
     </w:p>
     <w:p>
@@ -3437,7 +3049,120 @@
         <w:widowControl w:val="0"/>
         <w:spacing w:after="320"/>
         <w:rPr>
+          <w:rFonts w:ascii="Gungsuh" w:eastAsia="Gungsuh" w:hAnsi="Gungsuh" w:cs="Gungsuh" w:hint="eastAsia"/>
+          <w:color w:val="434343"/>
+          <w:sz w:val="24"/>
+          <w:szCs w:val="24"/>
+          <w:highlight w:val="white"/>
+        </w:rPr>
+      </w:pPr>
+      <w:r>
+        <w:rPr>
+          <w:rFonts w:ascii="Gungsuh" w:eastAsia="Gungsuh" w:hAnsi="Gungsuh" w:cs="Gungsuh"/>
+          <w:noProof/>
+          <w:color w:val="434343"/>
+          <w:sz w:val="24"/>
+          <w:szCs w:val="24"/>
+        </w:rPr>
+        <w:drawing>
+          <wp:inline distT="0" distB="0" distL="0" distR="0" wp14:anchorId="3A7735F5" wp14:editId="4A292ED4">
+            <wp:extent cx="2794635" cy="2096054"/>
+            <wp:effectExtent l="0" t="0" r="0" b="12700"/>
+            <wp:docPr id="8" name="圖片 8"/>
+            <wp:cNvGraphicFramePr>
+              <a:graphicFrameLocks xmlns:a="http://schemas.openxmlformats.org/drawingml/2006/main" noChangeAspect="1"/>
+            </wp:cNvGraphicFramePr>
+            <a:graphic xmlns:a="http://schemas.openxmlformats.org/drawingml/2006/main">
+              <a:graphicData uri="http://schemas.openxmlformats.org/drawingml/2006/picture">
+                <pic:pic xmlns:pic="http://schemas.openxmlformats.org/drawingml/2006/picture">
+                  <pic:nvPicPr>
+                    <pic:cNvPr id="8" name="796.png"/>
+                    <pic:cNvPicPr/>
+                  </pic:nvPicPr>
+                  <pic:blipFill>
+                    <a:blip r:embed="rId6">
+                      <a:extLst>
+                        <a:ext uri="{28A0092B-C50C-407E-A947-70E740481C1C}">
+                          <a14:useLocalDpi xmlns:a14="http://schemas.microsoft.com/office/drawing/2010/main" val="0"/>
+                        </a:ext>
+                      </a:extLst>
+                    </a:blip>
+                    <a:stretch>
+                      <a:fillRect/>
+                    </a:stretch>
+                  </pic:blipFill>
+                  <pic:spPr>
+                    <a:xfrm>
+                      <a:off x="0" y="0"/>
+                      <a:ext cx="2830227" cy="2122749"/>
+                    </a:xfrm>
+                    <a:prstGeom prst="rect">
+                      <a:avLst/>
+                    </a:prstGeom>
+                  </pic:spPr>
+                </pic:pic>
+              </a:graphicData>
+            </a:graphic>
+          </wp:inline>
+        </w:drawing>
+      </w:r>
+      <w:r>
+        <w:rPr>
           <w:rFonts w:ascii="Times New Roman" w:eastAsia="Times New Roman" w:hAnsi="Times New Roman" w:cs="Times New Roman"/>
+          <w:noProof/>
+          <w:color w:val="434343"/>
+          <w:sz w:val="24"/>
+          <w:szCs w:val="24"/>
+        </w:rPr>
+        <w:drawing>
+          <wp:inline distT="0" distB="0" distL="0" distR="0" wp14:anchorId="1251FC8A" wp14:editId="6E51E7FD">
+            <wp:extent cx="2921883" cy="2191493"/>
+            <wp:effectExtent l="0" t="0" r="0" b="0"/>
+            <wp:docPr id="7" name="圖片 7"/>
+            <wp:cNvGraphicFramePr>
+              <a:graphicFrameLocks xmlns:a="http://schemas.openxmlformats.org/drawingml/2006/main" noChangeAspect="1"/>
+            </wp:cNvGraphicFramePr>
+            <a:graphic xmlns:a="http://schemas.openxmlformats.org/drawingml/2006/main">
+              <a:graphicData uri="http://schemas.openxmlformats.org/drawingml/2006/picture">
+                <pic:pic xmlns:pic="http://schemas.openxmlformats.org/drawingml/2006/picture">
+                  <pic:nvPicPr>
+                    <pic:cNvPr id="7" name="796.png"/>
+                    <pic:cNvPicPr/>
+                  </pic:nvPicPr>
+                  <pic:blipFill>
+                    <a:blip r:embed="rId7">
+                      <a:extLst>
+                        <a:ext uri="{28A0092B-C50C-407E-A947-70E740481C1C}">
+                          <a14:useLocalDpi xmlns:a14="http://schemas.microsoft.com/office/drawing/2010/main" val="0"/>
+                        </a:ext>
+                      </a:extLst>
+                    </a:blip>
+                    <a:stretch>
+                      <a:fillRect/>
+                    </a:stretch>
+                  </pic:blipFill>
+                  <pic:spPr>
+                    <a:xfrm>
+                      <a:off x="0" y="0"/>
+                      <a:ext cx="2929049" cy="2196867"/>
+                    </a:xfrm>
+                    <a:prstGeom prst="rect">
+                      <a:avLst/>
+                    </a:prstGeom>
+                  </pic:spPr>
+                </pic:pic>
+              </a:graphicData>
+            </a:graphic>
+          </wp:inline>
+        </w:drawing>
+      </w:r>
+    </w:p>
+    <w:p>
+      <w:pPr>
+        <w:widowControl w:val="0"/>
+        <w:spacing w:after="320"/>
+        <w:rPr>
+          <w:rFonts w:ascii="SimSun" w:eastAsia="SimSun" w:hAnsi="SimSun" w:cs="SimSun" w:hint="eastAsia"/>
           <w:color w:val="434343"/>
           <w:sz w:val="24"/>
           <w:szCs w:val="24"/>
@@ -3446,24 +3171,72 @@
       </w:pPr>
       <w:r>
         <w:rPr>
-          <w:rFonts w:ascii="Gungsuh" w:eastAsia="Gungsuh" w:hAnsi="Gungsuh" w:cs="Gungsuh"/>
+          <w:rFonts w:ascii="MS Mincho" w:eastAsia="MS Mincho" w:hAnsi="MS Mincho" w:cs="MS Mincho"/>
           <w:color w:val="434343"/>
           <w:sz w:val="24"/>
           <w:szCs w:val="24"/>
           <w:highlight w:val="white"/>
         </w:rPr>
-        <w:tab/>
-      </w:r>
-      <w:r>
-        <w:rPr>
-          <w:rFonts w:ascii="Gungsuh" w:eastAsia="Gungsuh" w:hAnsi="Gungsuh" w:cs="Gungsuh"/>
+        <w:t>五官</w:t>
+      </w:r>
+      <w:r>
+        <w:rPr>
+          <w:rFonts w:ascii="Times New Roman" w:eastAsia="Times New Roman" w:hAnsi="Times New Roman" w:cs="Times New Roman" w:hint="eastAsia"/>
           <w:color w:val="434343"/>
           <w:sz w:val="24"/>
           <w:szCs w:val="24"/>
           <w:highlight w:val="white"/>
         </w:rPr>
-        <w:t>答：</w:t>
-      </w:r>
+        <w:t xml:space="preserve"> </w:t>
+      </w:r>
+      <w:r>
+        <w:rPr>
+          <w:rFonts w:ascii="SimSun" w:eastAsia="SimSun" w:hAnsi="SimSun" w:cs="SimSun" w:hint="eastAsia"/>
+          <w:color w:val="434343"/>
+          <w:sz w:val="24"/>
+          <w:szCs w:val="24"/>
+          <w:highlight w:val="white"/>
+        </w:rPr>
+        <w:t>姿</w:t>
+      </w:r>
+      <w:r>
+        <w:rPr>
+          <w:rFonts w:ascii="MS Mincho" w:eastAsia="MS Mincho" w:hAnsi="MS Mincho" w:cs="MS Mincho"/>
+          <w:color w:val="434343"/>
+          <w:sz w:val="24"/>
+          <w:szCs w:val="24"/>
+          <w:highlight w:val="white"/>
+        </w:rPr>
+        <w:t>勢</w:t>
+      </w:r>
+    </w:p>
+    <w:p>
+      <w:pPr>
+        <w:widowControl w:val="0"/>
+        <w:spacing w:after="320"/>
+        <w:contextualSpacing/>
+        <w:rPr>
+          <w:rFonts w:ascii="Times New Roman" w:eastAsia="Times New Roman" w:hAnsi="Times New Roman" w:cs="Times New Roman" w:hint="eastAsia"/>
+          <w:color w:val="434343"/>
+          <w:sz w:val="24"/>
+          <w:szCs w:val="24"/>
+          <w:highlight w:val="white"/>
+        </w:rPr>
+      </w:pPr>
+    </w:p>
+    <w:p>
+      <w:pPr>
+        <w:widowControl w:val="0"/>
+        <w:spacing w:after="320"/>
+        <w:contextualSpacing/>
+        <w:rPr>
+          <w:rFonts w:ascii="Times New Roman" w:eastAsia="Times New Roman" w:hAnsi="Times New Roman" w:cs="Times New Roman"/>
+          <w:color w:val="434343"/>
+          <w:sz w:val="24"/>
+          <w:szCs w:val="24"/>
+          <w:highlight w:val="white"/>
+        </w:rPr>
+      </w:pPr>
     </w:p>
     <w:p>
       <w:pPr>
@@ -3475,180 +3248,106 @@
         <w:spacing w:after="320"/>
         <w:contextualSpacing/>
         <w:rPr>
+          <w:rFonts w:ascii="Times New Roman" w:eastAsia="Times New Roman" w:hAnsi="Times New Roman" w:cs="Times New Roman" w:hint="eastAsia"/>
+          <w:color w:val="434343"/>
+          <w:sz w:val="24"/>
+          <w:szCs w:val="24"/>
+          <w:highlight w:val="white"/>
+        </w:rPr>
+      </w:pPr>
+      <w:r>
+        <w:rPr>
           <w:rFonts w:ascii="Times New Roman" w:eastAsia="Times New Roman" w:hAnsi="Times New Roman" w:cs="Times New Roman"/>
           <w:color w:val="434343"/>
           <w:sz w:val="24"/>
           <w:szCs w:val="24"/>
+        </w:rPr>
+        <w:lastRenderedPageBreak/>
+        <w:t xml:space="preserve">(1%) </w:t>
+      </w:r>
+      <w:r>
+        <w:rPr>
+          <w:rFonts w:ascii="Gungsuh" w:eastAsia="Gungsuh" w:hAnsi="Gungsuh" w:cs="Gungsuh"/>
+          <w:color w:val="434343"/>
+          <w:sz w:val="24"/>
+          <w:szCs w:val="24"/>
           <w:highlight w:val="white"/>
         </w:rPr>
-      </w:pPr>
-      <w:r>
-        <w:rPr>
-          <w:rFonts w:ascii="Times New Roman" w:eastAsia="Times New Roman" w:hAnsi="Times New Roman" w:cs="Times New Roman"/>
-          <w:color w:val="434343"/>
-          <w:sz w:val="24"/>
-          <w:szCs w:val="24"/>
-        </w:rPr>
-        <w:t xml:space="preserve">(1%) </w:t>
-      </w:r>
-      <w:r>
-        <w:rPr>
-          <w:rFonts w:ascii="Gungsuh" w:eastAsia="Gungsuh" w:hAnsi="Gungsuh" w:cs="Gungsuh"/>
-          <w:color w:val="434343"/>
-          <w:sz w:val="24"/>
-          <w:szCs w:val="24"/>
-          <w:highlight w:val="white"/>
-        </w:rPr>
-        <w:t>承</w:t>
-      </w:r>
-      <w:r>
-        <w:rPr>
-          <w:rFonts w:ascii="Gungsuh" w:eastAsia="Gungsuh" w:hAnsi="Gungsuh" w:cs="Gungsuh"/>
-          <w:color w:val="434343"/>
-          <w:sz w:val="24"/>
-          <w:szCs w:val="24"/>
-          <w:highlight w:val="white"/>
-        </w:rPr>
-        <w:t>(1)(2)</w:t>
-      </w:r>
-      <w:r>
-        <w:rPr>
-          <w:rFonts w:ascii="Gungsuh" w:eastAsia="Gungsuh" w:hAnsi="Gungsuh" w:cs="Gungsuh"/>
-          <w:color w:val="434343"/>
-          <w:sz w:val="24"/>
-          <w:szCs w:val="24"/>
-          <w:highlight w:val="white"/>
-        </w:rPr>
-        <w:t>，利用上課所提到的</w:t>
-      </w:r>
-      <w:r>
-        <w:rPr>
-          <w:rFonts w:ascii="Gungsuh" w:eastAsia="Gungsuh" w:hAnsi="Gungsuh" w:cs="Gungsuh"/>
-          <w:color w:val="434343"/>
-          <w:sz w:val="24"/>
-          <w:szCs w:val="24"/>
-          <w:highlight w:val="white"/>
-        </w:rPr>
-        <w:t xml:space="preserve"> gradient ascent </w:t>
-      </w:r>
-      <w:r>
-        <w:rPr>
-          <w:rFonts w:ascii="Gungsuh" w:eastAsia="Gungsuh" w:hAnsi="Gungsuh" w:cs="Gungsuh"/>
-          <w:color w:val="434343"/>
-          <w:sz w:val="24"/>
-          <w:szCs w:val="24"/>
-          <w:highlight w:val="white"/>
-        </w:rPr>
-        <w:t>方法，觀察特定層的</w:t>
-      </w:r>
-      <w:r>
-        <w:rPr>
-          <w:rFonts w:ascii="Gungsuh" w:eastAsia="Gungsuh" w:hAnsi="Gungsuh" w:cs="Gungsuh"/>
-          <w:color w:val="434343"/>
-          <w:sz w:val="24"/>
-          <w:szCs w:val="24"/>
-          <w:highlight w:val="white"/>
-        </w:rPr>
-        <w:t>filter</w:t>
-      </w:r>
-      <w:r>
-        <w:rPr>
-          <w:rFonts w:ascii="Gungsuh" w:eastAsia="Gungsuh" w:hAnsi="Gungsuh" w:cs="Gungsuh"/>
-          <w:color w:val="434343"/>
-          <w:sz w:val="24"/>
-          <w:szCs w:val="24"/>
-          <w:highlight w:val="white"/>
-        </w:rPr>
-        <w:t>最容易被哪種圖片</w:t>
-      </w:r>
-      <w:r>
-        <w:rPr>
-          <w:rFonts w:ascii="Gungsuh" w:eastAsia="Gungsuh" w:hAnsi="Gungsuh" w:cs="Gungsuh"/>
-          <w:color w:val="434343"/>
-          <w:sz w:val="24"/>
-          <w:szCs w:val="24"/>
-          <w:highlight w:val="white"/>
-        </w:rPr>
-        <w:t xml:space="preserve"> activate</w:t>
-      </w:r>
-      <w:r>
-        <w:rPr>
-          <w:rFonts w:ascii="Gungsuh" w:eastAsia="Gungsuh" w:hAnsi="Gungsuh" w:cs="Gungsuh"/>
-          <w:color w:val="434343"/>
-          <w:sz w:val="24"/>
-          <w:szCs w:val="24"/>
-          <w:highlight w:val="white"/>
-        </w:rPr>
-        <w:t>。</w:t>
-      </w:r>
-      <w:r>
-        <w:rPr>
-          <w:rFonts w:ascii="Gungsuh" w:eastAsia="Gungsuh" w:hAnsi="Gungsuh" w:cs="Gungsuh"/>
-          <w:color w:val="434343"/>
-          <w:sz w:val="24"/>
-          <w:szCs w:val="24"/>
-          <w:highlight w:val="white"/>
-        </w:rPr>
-        <w:br/>
-      </w:r>
-      <w:r>
-        <w:rPr>
-          <w:rFonts w:ascii="Times New Roman" w:eastAsia="Times New Roman" w:hAnsi="Times New Roman" w:cs="Times New Roman"/>
-          <w:color w:val="434343"/>
-          <w:sz w:val="24"/>
-          <w:szCs w:val="24"/>
-        </w:rPr>
-        <w:t>(Collaborators: )</w:t>
+        <w:t>承(1)(2)，利用上課所提到的 gradient ascent 方法，觀察特定層的filter最容易被哪種圖片 activate。</w:t>
       </w:r>
     </w:p>
     <w:p>
       <w:pPr>
-        <w:widowControl w:val="0"/>
-        <w:spacing w:after="320"/>
         <w:rPr>
           <w:rFonts w:ascii="Times New Roman" w:eastAsia="Times New Roman" w:hAnsi="Times New Roman" w:cs="Times New Roman"/>
-          <w:color w:val="434343"/>
           <w:sz w:val="24"/>
           <w:szCs w:val="24"/>
         </w:rPr>
       </w:pPr>
       <w:r>
         <w:rPr>
-          <w:rFonts w:ascii="Gungsuh" w:eastAsia="Gungsuh" w:hAnsi="Gungsuh" w:cs="Gungsuh"/>
-          <w:color w:val="434343"/>
-          <w:sz w:val="24"/>
-          <w:szCs w:val="24"/>
-          <w:highlight w:val="white"/>
-        </w:rPr>
-        <w:tab/>
-      </w:r>
-      <w:r>
-        <w:rPr>
-          <w:rFonts w:ascii="Gungsuh" w:eastAsia="Gungsuh" w:hAnsi="Gungsuh" w:cs="Gungsuh"/>
-          <w:color w:val="434343"/>
-          <w:sz w:val="24"/>
-          <w:szCs w:val="24"/>
-          <w:highlight w:val="white"/>
-        </w:rPr>
-        <w:t>答：</w:t>
+          <w:rFonts w:ascii="Times New Roman" w:eastAsia="Times New Roman" w:hAnsi="Times New Roman" w:cs="Times New Roman"/>
+          <w:sz w:val="24"/>
+          <w:szCs w:val="24"/>
+        </w:rPr>
+        <w:t>conv2d_1</w:t>
       </w:r>
     </w:p>
     <w:p>
       <w:pPr>
         <w:rPr>
-          <w:rFonts w:ascii="Times New Roman" w:eastAsia="Times New Roman" w:hAnsi="Times New Roman" w:cs="Times New Roman"/>
           <w:sz w:val="24"/>
           <w:szCs w:val="24"/>
         </w:rPr>
       </w:pPr>
-    </w:p>
-    <w:p>
-      <w:pPr>
-        <w:rPr>
-          <w:sz w:val="24"/>
-          <w:szCs w:val="24"/>
-        </w:rPr>
-      </w:pPr>
+      <w:r>
+        <w:rPr>
+          <w:noProof/>
+          <w:sz w:val="24"/>
+          <w:szCs w:val="24"/>
+        </w:rPr>
+        <w:drawing>
+          <wp:inline distT="0" distB="0" distL="0" distR="0" wp14:anchorId="162DAC4C" wp14:editId="2CCC58A3">
+            <wp:extent cx="5733415" cy="4300220"/>
+            <wp:effectExtent l="0" t="0" r="6985" b="0"/>
+            <wp:docPr id="9" name="圖片 9"/>
+            <wp:cNvGraphicFramePr>
+              <a:graphicFrameLocks xmlns:a="http://schemas.openxmlformats.org/drawingml/2006/main" noChangeAspect="1"/>
+            </wp:cNvGraphicFramePr>
+            <a:graphic xmlns:a="http://schemas.openxmlformats.org/drawingml/2006/main">
+              <a:graphicData uri="http://schemas.openxmlformats.org/drawingml/2006/picture">
+                <pic:pic xmlns:pic="http://schemas.openxmlformats.org/drawingml/2006/picture">
+                  <pic:nvPicPr>
+                    <pic:cNvPr id="9" name="Figure_1.png"/>
+                    <pic:cNvPicPr/>
+                  </pic:nvPicPr>
+                  <pic:blipFill>
+                    <a:blip r:embed="rId8">
+                      <a:extLst>
+                        <a:ext uri="{28A0092B-C50C-407E-A947-70E740481C1C}">
+                          <a14:useLocalDpi xmlns:a14="http://schemas.microsoft.com/office/drawing/2010/main" val="0"/>
+                        </a:ext>
+                      </a:extLst>
+                    </a:blip>
+                    <a:stretch>
+                      <a:fillRect/>
+                    </a:stretch>
+                  </pic:blipFill>
+                  <pic:spPr>
+                    <a:xfrm>
+                      <a:off x="0" y="0"/>
+                      <a:ext cx="5733415" cy="4300220"/>
+                    </a:xfrm>
+                    <a:prstGeom prst="rect">
+                      <a:avLst/>
+                    </a:prstGeom>
+                  </pic:spPr>
+                </pic:pic>
+              </a:graphicData>
+            </a:graphic>
+          </wp:inline>
+        </w:drawing>
+      </w:r>
     </w:p>
     <w:sectPr>
       <w:pgSz w:w="11909" w:h="16834"/>
@@ -4376,6 +4075,16 @@
       </w:tblCellMar>
     </w:tblPr>
   </w:style>
+  <w:style w:type="paragraph" w:styleId="a6">
+    <w:name w:val="List Paragraph"/>
+    <w:basedOn w:val="a"/>
+    <w:uiPriority w:val="34"/>
+    <w:qFormat/>
+    <w:rsid w:val="00CB0775"/>
+    <w:pPr>
+      <w:ind w:leftChars="200" w:left="480"/>
+    </w:pPr>
+  </w:style>
 </w:styles>
 </file>
 
